--- a/biweekly/report 4.docx
+++ b/biweekly/report 4.docx
@@ -18,12 +18,36 @@
           <w:b/>
           <w:bCs/>
           <w:color w:val="000000"/>
+          <w:sz w:val="36"/>
+          <w:szCs w:val="36"/>
+          <w:u w:val="single"/>
+          <w:lang w:eastAsia="ro-RO"/>
+        </w:rPr>
+        <w:t>ATOS 4 group (Social media):</w:t>
+      </w:r>
+    </w:p>
+    <w:p>
+      <w:pPr>
+        <w:spacing w:after="0" w:line="240" w:lineRule="auto"/>
+        <w:rPr>
+          <w:rFonts w:ascii="Times New Roman" w:eastAsia="Times New Roman" w:hAnsi="Times New Roman" w:cs="Times New Roman"/>
+          <w:sz w:val="24"/>
+          <w:szCs w:val="24"/>
+          <w:lang w:eastAsia="ro-RO"/>
+        </w:rPr>
+      </w:pPr>
+      <w:r>
+        <w:rPr>
+          <w:rFonts w:ascii="Arial" w:eastAsia="Times New Roman" w:hAnsi="Arial" w:cs="Arial"/>
+          <w:b/>
+          <w:bCs/>
+          <w:color w:val="000000"/>
           <w:sz w:val="30"/>
           <w:szCs w:val="30"/>
           <w:u w:val="single"/>
           <w:lang w:eastAsia="ro-RO"/>
         </w:rPr>
-        <w:t>ATOS 4 group (Social media):</w:t>
+        <w:t>Andreas Mihaloianis, Momshad Alvee Dinuri, Chaitanya Agrawal</w:t>
       </w:r>
     </w:p>
     <w:p>
@@ -42,23 +66,66 @@
           <w:b/>
           <w:bCs/>
           <w:color w:val="000000"/>
-          <w:sz w:val="29"/>
-          <w:szCs w:val="29"/>
-          <w:lang w:eastAsia="ro-RO"/>
-        </w:rPr>
-        <w:t>Andreas Mihaloianis, Momshad Alvee Dinuri, Chaitanya Agrawal</w:t>
-      </w:r>
-    </w:p>
-    <w:p>
-      <w:pPr>
-        <w:spacing w:after="0" w:line="240" w:lineRule="auto"/>
+          <w:sz w:val="30"/>
+          <w:szCs w:val="30"/>
+          <w:u w:val="single"/>
+          <w:lang w:eastAsia="ro-RO"/>
+        </w:rPr>
+        <w:t>13.03.2015</w:t>
+      </w:r>
+    </w:p>
+    <w:p>
+      <w:pPr>
+        <w:spacing w:after="0" w:line="240" w:lineRule="auto"/>
+        <w:rPr>
+          <w:rFonts w:ascii="Times New Roman" w:eastAsia="Times New Roman" w:hAnsi="Times New Roman" w:cs="Times New Roman"/>
+          <w:sz w:val="24"/>
+          <w:szCs w:val="24"/>
+          <w:lang w:eastAsia="ro-RO"/>
+        </w:rPr>
+      </w:pPr>
+      <w:r>
         <w:rPr>
           <w:rFonts w:ascii="Arial" w:eastAsia="Times New Roman" w:hAnsi="Arial" w:cs="Arial"/>
           <w:b/>
           <w:bCs/>
           <w:color w:val="000000"/>
-          <w:sz w:val="29"/>
-          <w:szCs w:val="29"/>
+          <w:sz w:val="24"/>
+          <w:szCs w:val="24"/>
+          <w:u w:val="single"/>
+          <w:lang w:eastAsia="ro-RO"/>
+        </w:rPr>
+        <w:t>Overview:</w:t>
+      </w:r>
+    </w:p>
+    <w:p>
+      <w:pPr>
+        <w:spacing w:after="0" w:line="240" w:lineRule="auto"/>
+        <w:rPr>
+          <w:rFonts w:ascii="Times New Roman" w:eastAsia="Times New Roman" w:hAnsi="Times New Roman" w:cs="Times New Roman"/>
+          <w:sz w:val="24"/>
+          <w:szCs w:val="24"/>
+          <w:lang w:eastAsia="ro-RO"/>
+        </w:rPr>
+      </w:pPr>
+      <w:r>
+        <w:rPr>
+          <w:rFonts w:ascii="Arial" w:eastAsia="Times New Roman" w:hAnsi="Arial" w:cs="Arial"/>
+          <w:color w:val="000000"/>
+          <w:sz w:val="24"/>
+          <w:szCs w:val="24"/>
+          <w:lang w:eastAsia="ro-RO"/>
+        </w:rPr>
+        <w:t>Over the last two weeks we implemented the bag of words algorithm and presented a first prototype of the algorithm live on the server. We fixed all major and minor issues with our code base such as rendering the emoticons, elimination of empty tweet boxes and time rendering. The emoticons rendering worked perfectly on the local-server however the same code did not work on Azure.On top of this we had missing tweet-boxes and wrong time-rendering so were unsure as to the root of the problem. The empty boxes problem was fixed by adding some more functions that cleaned the tweets properly and safely passed data between php, javascript and html. After having the missing boxes problem fixed we were quick to identify that the emoticons could be fixed by updating Azures php setting from 5.4 to the latest 5.6 which we were running on the local-server. The time rendering was fixed by subtracting a constant number form the final output. This was because the time being returned by Azure was of Northern Europe as the database was stored there and so we had to compensate for the time difference.</w:t>
+      </w:r>
+    </w:p>
+    <w:p>
+      <w:pPr>
+        <w:spacing w:after="0" w:line="240" w:lineRule="auto"/>
+        <w:rPr>
+          <w:rFonts w:ascii="Times New Roman" w:eastAsia="Times New Roman" w:hAnsi="Times New Roman" w:cs="Times New Roman"/>
+          <w:sz w:val="24"/>
+          <w:szCs w:val="24"/>
           <w:lang w:eastAsia="ro-RO"/>
         </w:rPr>
       </w:pPr>
@@ -68,23 +135,78 @@
           <w:b/>
           <w:bCs/>
           <w:color w:val="000000"/>
-          <w:sz w:val="29"/>
-          <w:szCs w:val="29"/>
-          <w:lang w:eastAsia="ro-RO"/>
-        </w:rPr>
-        <w:t>28</w:t>
-      </w:r>
+          <w:sz w:val="24"/>
+          <w:szCs w:val="24"/>
+          <w:u w:val="single"/>
+          <w:lang w:eastAsia="ro-RO"/>
+        </w:rPr>
+        <w:t>Summary of meetings held:</w:t>
+      </w:r>
+    </w:p>
+    <w:p>
+      <w:pPr>
+        <w:spacing w:after="0" w:line="240" w:lineRule="auto"/>
+        <w:rPr>
+          <w:rFonts w:ascii="Times New Roman" w:eastAsia="Times New Roman" w:hAnsi="Times New Roman" w:cs="Times New Roman"/>
+          <w:sz w:val="24"/>
+          <w:szCs w:val="24"/>
+          <w:lang w:eastAsia="ro-RO"/>
+        </w:rPr>
+      </w:pPr>
+      <w:r>
+        <w:rPr>
+          <w:rFonts w:ascii="Arial" w:eastAsia="Times New Roman" w:hAnsi="Arial" w:cs="Arial"/>
+          <w:color w:val="000000"/>
+          <w:sz w:val="24"/>
+          <w:szCs w:val="24"/>
+          <w:lang w:eastAsia="ro-RO"/>
+        </w:rPr>
+        <w:t xml:space="preserve">During the last sprint we have only had one meeting with our client(12th, March), because we had to fully implement the bag of words algorithm before showing it to the client. He has declared himself extremely happy with our flawless progress achieved this sprint. In the meantime, we had 2 internal meetings. In the first one (3rd, March) he have discussed how we should approach the implementation overall. We have divided the work within the team members and settled down the time of the next meeting. With all the work being already done, we have had the second internal meeting on the 10th of March, pulling everything together and deciding on  how we are going to present everything to our client. </w:t>
+      </w:r>
+    </w:p>
+    <w:p>
+      <w:pPr>
+        <w:spacing w:after="0" w:line="240" w:lineRule="auto"/>
+        <w:rPr>
+          <w:rFonts w:ascii="Times New Roman" w:eastAsia="Times New Roman" w:hAnsi="Times New Roman" w:cs="Times New Roman"/>
+          <w:sz w:val="24"/>
+          <w:szCs w:val="24"/>
+          <w:lang w:eastAsia="ro-RO"/>
+        </w:rPr>
+      </w:pPr>
       <w:r>
         <w:rPr>
           <w:rFonts w:ascii="Arial" w:eastAsia="Times New Roman" w:hAnsi="Arial" w:cs="Arial"/>
           <w:b/>
           <w:bCs/>
           <w:color w:val="000000"/>
-          <w:sz w:val="29"/>
-          <w:szCs w:val="29"/>
-          <w:lang w:eastAsia="ro-RO"/>
-        </w:rPr>
-        <w:t>.11.2014</w:t>
+          <w:sz w:val="24"/>
+          <w:szCs w:val="24"/>
+          <w:u w:val="single"/>
+          <w:lang w:eastAsia="ro-RO"/>
+        </w:rPr>
+        <w:t>List of tasks completed and estimations:</w:t>
+      </w:r>
+    </w:p>
+    <w:p>
+      <w:pPr>
+        <w:spacing w:after="0" w:line="240" w:lineRule="auto"/>
+        <w:rPr>
+          <w:rFonts w:ascii="Times New Roman" w:eastAsia="Times New Roman" w:hAnsi="Times New Roman" w:cs="Times New Roman"/>
+          <w:sz w:val="24"/>
+          <w:szCs w:val="24"/>
+          <w:lang w:eastAsia="ro-RO"/>
+        </w:rPr>
+      </w:pPr>
+      <w:r>
+        <w:rPr>
+          <w:rFonts w:ascii="Arial" w:eastAsia="Times New Roman" w:hAnsi="Arial" w:cs="Arial"/>
+          <w:color w:val="000000"/>
+          <w:sz w:val="24"/>
+          <w:szCs w:val="24"/>
+          <w:lang w:eastAsia="ro-RO"/>
+        </w:rPr>
+        <w:t>We have a fully operational version of the code base on Azure meaning the latest version is accessible by our client at anytime. This version has all the bugs fixed such as appropriate time rendering which takes into account the location of the Database server, Azure server, client machine and twitters server time location. Every tweet is properly displayed now, previously on rare occasions we had an empty box instead of the tweet. this was caused when the tweet contained any of the following characters in any combination ““ ‘ \”. The performance of the project is now ideal (under 1 second) as compared to before (25-30 seconds), this is due our use of local code instead of making REST api calls. We have improved the User-Interface for the control panel. Now the options are evenly spaced out and adjusts depending on the number of available parameters.</w:t>
       </w:r>
     </w:p>
     <w:p>
@@ -114,505 +236,350 @@
           <w:b/>
           <w:bCs/>
           <w:color w:val="000000"/>
-          <w:sz w:val="26"/>
-          <w:szCs w:val="26"/>
+          <w:sz w:val="24"/>
+          <w:szCs w:val="24"/>
           <w:u w:val="single"/>
           <w:lang w:eastAsia="ro-RO"/>
         </w:rPr>
-        <w:t>Overview:</w:t>
+        <w:t>Plan for next two weeks:</w:t>
+      </w:r>
+    </w:p>
+    <w:p>
+      <w:pPr>
+        <w:spacing w:after="0" w:line="240" w:lineRule="auto"/>
+        <w:rPr>
+          <w:rFonts w:ascii="Times New Roman" w:eastAsia="Times New Roman" w:hAnsi="Times New Roman" w:cs="Times New Roman"/>
+          <w:sz w:val="24"/>
+          <w:szCs w:val="24"/>
+          <w:lang w:eastAsia="ro-RO"/>
+        </w:rPr>
+      </w:pPr>
+      <w:r>
+        <w:rPr>
+          <w:rFonts w:ascii="Arial" w:eastAsia="Times New Roman" w:hAnsi="Arial" w:cs="Arial"/>
+          <w:color w:val="000000"/>
+          <w:sz w:val="24"/>
+          <w:szCs w:val="24"/>
+          <w:lang w:eastAsia="ro-RO"/>
+        </w:rPr>
+        <w:t>The plan for the following 2 weeks include the following:</w:t>
+      </w:r>
+    </w:p>
+    <w:p>
+      <w:pPr>
+        <w:numPr>
+          <w:ilvl w:val="0"/>
+          <w:numId w:val="1"/>
+        </w:numPr>
+        <w:shd w:val="clear" w:color="auto" w:fill="FFFFFF"/>
+        <w:spacing w:after="0" w:line="240" w:lineRule="auto"/>
+        <w:textAlignment w:val="baseline"/>
+        <w:rPr>
+          <w:rFonts w:ascii="Arial" w:eastAsia="Times New Roman" w:hAnsi="Arial" w:cs="Arial"/>
+          <w:color w:val="212121"/>
+          <w:sz w:val="24"/>
+          <w:szCs w:val="24"/>
+          <w:lang w:eastAsia="ro-RO"/>
+        </w:rPr>
+      </w:pPr>
+      <w:r>
+        <w:rPr>
+          <w:rFonts w:ascii="Arial" w:eastAsia="Times New Roman" w:hAnsi="Arial" w:cs="Arial"/>
+          <w:color w:val="212121"/>
+          <w:sz w:val="24"/>
+          <w:szCs w:val="24"/>
+          <w:shd w:val="clear" w:color="auto" w:fill="FFFFFF"/>
+          <w:lang w:eastAsia="ro-RO"/>
+        </w:rPr>
+        <w:t>Refine the bag of words algorithm to use percentages rather than fixed values</w:t>
+      </w:r>
+    </w:p>
+    <w:p>
+      <w:pPr>
+        <w:numPr>
+          <w:ilvl w:val="0"/>
+          <w:numId w:val="1"/>
+        </w:numPr>
+        <w:shd w:val="clear" w:color="auto" w:fill="FFFFFF"/>
+        <w:spacing w:after="0" w:line="240" w:lineRule="auto"/>
+        <w:textAlignment w:val="baseline"/>
+        <w:rPr>
+          <w:rFonts w:ascii="Arial" w:eastAsia="Times New Roman" w:hAnsi="Arial" w:cs="Arial"/>
+          <w:color w:val="212121"/>
+          <w:sz w:val="24"/>
+          <w:szCs w:val="24"/>
+          <w:lang w:eastAsia="ro-RO"/>
+        </w:rPr>
+      </w:pPr>
+      <w:r>
+        <w:rPr>
+          <w:rFonts w:ascii="Arial" w:eastAsia="Times New Roman" w:hAnsi="Arial" w:cs="Arial"/>
+          <w:color w:val="212121"/>
+          <w:sz w:val="24"/>
+          <w:szCs w:val="24"/>
+          <w:shd w:val="clear" w:color="auto" w:fill="FFFFFF"/>
+          <w:lang w:eastAsia="ro-RO"/>
+        </w:rPr>
+        <w:t>Make the list of tweets expandable, so that the user can see more than 30 without reloading the page and earlier tweets as well</w:t>
+      </w:r>
+    </w:p>
+    <w:p>
+      <w:pPr>
+        <w:spacing w:after="0" w:line="240" w:lineRule="auto"/>
+        <w:rPr>
+          <w:rFonts w:ascii="Times New Roman" w:eastAsia="Times New Roman" w:hAnsi="Times New Roman" w:cs="Times New Roman"/>
+          <w:sz w:val="24"/>
+          <w:szCs w:val="24"/>
+          <w:lang w:eastAsia="ro-RO"/>
+        </w:rPr>
+      </w:pPr>
+    </w:p>
+    <w:p>
+      <w:pPr>
+        <w:spacing w:after="0" w:line="240" w:lineRule="auto"/>
+        <w:rPr>
+          <w:rFonts w:ascii="Times New Roman" w:eastAsia="Times New Roman" w:hAnsi="Times New Roman" w:cs="Times New Roman"/>
+          <w:sz w:val="24"/>
+          <w:szCs w:val="24"/>
+          <w:lang w:eastAsia="ro-RO"/>
+        </w:rPr>
+      </w:pPr>
+      <w:r>
+        <w:rPr>
+          <w:rFonts w:ascii="Arial" w:eastAsia="Times New Roman" w:hAnsi="Arial" w:cs="Arial"/>
+          <w:color w:val="212121"/>
+          <w:sz w:val="24"/>
+          <w:szCs w:val="24"/>
+          <w:shd w:val="clear" w:color="auto" w:fill="FFFFFF"/>
+          <w:lang w:eastAsia="ro-RO"/>
+        </w:rPr>
+        <w:lastRenderedPageBreak/>
+        <w:t>We aim to have those finished by the end of this sprint, which is around this time, next week.</w:t>
+      </w:r>
+    </w:p>
+    <w:p>
+      <w:pPr>
+        <w:spacing w:after="240" w:line="240" w:lineRule="auto"/>
+        <w:rPr>
+          <w:rFonts w:ascii="Times New Roman" w:eastAsia="Times New Roman" w:hAnsi="Times New Roman" w:cs="Times New Roman"/>
+          <w:sz w:val="24"/>
+          <w:szCs w:val="24"/>
+          <w:lang w:eastAsia="ro-RO"/>
+        </w:rPr>
+      </w:pPr>
+    </w:p>
+    <w:p>
+      <w:pPr>
+        <w:spacing w:after="0" w:line="240" w:lineRule="auto"/>
+        <w:rPr>
+          <w:rFonts w:ascii="Times New Roman" w:eastAsia="Times New Roman" w:hAnsi="Times New Roman" w:cs="Times New Roman"/>
+          <w:sz w:val="24"/>
+          <w:szCs w:val="24"/>
+          <w:lang w:eastAsia="ro-RO"/>
+        </w:rPr>
+      </w:pPr>
+      <w:r>
+        <w:rPr>
+          <w:rFonts w:ascii="Arial" w:eastAsia="Times New Roman" w:hAnsi="Arial" w:cs="Arial"/>
+          <w:b/>
+          <w:bCs/>
+          <w:color w:val="000000"/>
+          <w:sz w:val="24"/>
+          <w:szCs w:val="24"/>
+          <w:u w:val="single"/>
+          <w:lang w:eastAsia="ro-RO"/>
+        </w:rPr>
+        <w:t>Individual Paragraphs:</w:t>
+      </w:r>
+    </w:p>
+    <w:p>
+      <w:pPr>
+        <w:spacing w:after="0" w:line="240" w:lineRule="auto"/>
+        <w:rPr>
+          <w:rFonts w:ascii="Times New Roman" w:eastAsia="Times New Roman" w:hAnsi="Times New Roman" w:cs="Times New Roman"/>
+          <w:sz w:val="24"/>
+          <w:szCs w:val="24"/>
+          <w:lang w:eastAsia="ro-RO"/>
+        </w:rPr>
+      </w:pPr>
+      <w:r>
+        <w:rPr>
+          <w:rFonts w:ascii="Arial" w:eastAsia="Times New Roman" w:hAnsi="Arial" w:cs="Arial"/>
+          <w:b/>
+          <w:bCs/>
+          <w:color w:val="000000"/>
+          <w:sz w:val="24"/>
+          <w:szCs w:val="24"/>
+          <w:u w:val="single"/>
+          <w:lang w:eastAsia="ro-RO"/>
+        </w:rPr>
+        <w:t>Andreas:</w:t>
+      </w:r>
+    </w:p>
+    <w:p>
+      <w:pPr>
+        <w:spacing w:after="0" w:line="240" w:lineRule="auto"/>
+        <w:rPr>
+          <w:rFonts w:ascii="Times New Roman" w:eastAsia="Times New Roman" w:hAnsi="Times New Roman" w:cs="Times New Roman"/>
+          <w:sz w:val="24"/>
+          <w:szCs w:val="24"/>
+          <w:lang w:eastAsia="ro-RO"/>
+        </w:rPr>
+      </w:pPr>
+      <w:r>
+        <w:rPr>
+          <w:rFonts w:ascii="Arial" w:eastAsia="Times New Roman" w:hAnsi="Arial" w:cs="Arial"/>
+          <w:color w:val="000000"/>
+          <w:sz w:val="24"/>
+          <w:szCs w:val="24"/>
+          <w:lang w:eastAsia="ro-RO"/>
+        </w:rPr>
+        <w:t>During the last 2 weeks I have worked towards the most important part of our project - the development of the sentiment analysis algorithm (bag of words). After we have discovered that the algorithm should significally improve the run-time of our application, we have started implementing the different functions and methods needed to make it run. Along having a solid contribution to this, I have also solved some of the server issues that we had, out of which I should outline the dispay of the wrong time of the tweets. In addition to that, I have written a script to handle some corrupt files which were given as input to our algorithm in order to train it. As usual, keeping contact with our client and arranging internal and external meetings was one of my key responsibilities as a group leader.</w:t>
+      </w:r>
+    </w:p>
+    <w:p>
+      <w:pPr>
+        <w:spacing w:after="0" w:line="240" w:lineRule="auto"/>
+        <w:rPr>
+          <w:rFonts w:ascii="Times New Roman" w:eastAsia="Times New Roman" w:hAnsi="Times New Roman" w:cs="Times New Roman"/>
+          <w:sz w:val="24"/>
+          <w:szCs w:val="24"/>
+          <w:lang w:eastAsia="ro-RO"/>
+        </w:rPr>
+      </w:pPr>
+    </w:p>
+    <w:p>
+      <w:pPr>
+        <w:spacing w:after="0" w:line="240" w:lineRule="auto"/>
+        <w:rPr>
+          <w:rFonts w:ascii="Times New Roman" w:eastAsia="Times New Roman" w:hAnsi="Times New Roman" w:cs="Times New Roman"/>
+          <w:sz w:val="24"/>
+          <w:szCs w:val="24"/>
+          <w:lang w:eastAsia="ro-RO"/>
+        </w:rPr>
+      </w:pPr>
+      <w:r>
+        <w:rPr>
+          <w:rFonts w:ascii="Arial" w:eastAsia="Times New Roman" w:hAnsi="Arial" w:cs="Arial"/>
+          <w:b/>
+          <w:bCs/>
+          <w:color w:val="000000"/>
+          <w:sz w:val="24"/>
+          <w:szCs w:val="24"/>
+          <w:u w:val="single"/>
+          <w:lang w:eastAsia="ro-RO"/>
+        </w:rPr>
+        <w:t>Alvee:</w:t>
+      </w:r>
+    </w:p>
+    <w:p>
+      <w:pPr>
+        <w:spacing w:after="0" w:line="240" w:lineRule="auto"/>
+        <w:rPr>
+          <w:rFonts w:ascii="Times New Roman" w:eastAsia="Times New Roman" w:hAnsi="Times New Roman" w:cs="Times New Roman"/>
+          <w:sz w:val="24"/>
+          <w:szCs w:val="24"/>
+          <w:lang w:eastAsia="ro-RO"/>
+        </w:rPr>
+      </w:pPr>
+      <w:r>
+        <w:rPr>
+          <w:rFonts w:ascii="Arial" w:eastAsia="Times New Roman" w:hAnsi="Arial" w:cs="Arial"/>
+          <w:color w:val="000000"/>
+          <w:sz w:val="24"/>
+          <w:szCs w:val="24"/>
+          <w:lang w:eastAsia="ro-RO"/>
+        </w:rPr>
+        <w:t>I primarily worked on implementing the bag of words algorithm and also solving some issues with the current code base. I worked heavily on cleaning the training dataset, creating and training the model for sentiment analysis and writing the code that returned the sentiment. One of the key challenges was to clean the training data as on windows machine each line ends with “CR” and “LF” character and these characters are not shown on most text-editors. Having the data cleaned and stored nicely in an array I serialised the model which was made from the training data. I did this to avoid having to train the model every time we wanted to use it. The serialised array was stored in a file which can now be loaded easily into a php script and used as part of the sentiment analysis. I also worked on solving the missing tweet-boxes and emoticons rendering issues, both of which has now been solved.The missing tweet-boxes was a bit hard to resolve as javascript is embedded alongside php inside html and the use of \ “ ‘ inside strings between these three languages is quite tricky and caused most of the problems. Finally, I implemented the bag of words algorithm and replaced the DatumBox Api and pushed the working project on the server.</w:t>
+      </w:r>
+    </w:p>
+    <w:p>
+      <w:pPr>
+        <w:spacing w:after="0" w:line="240" w:lineRule="auto"/>
+        <w:rPr>
+          <w:rFonts w:ascii="Times New Roman" w:eastAsia="Times New Roman" w:hAnsi="Times New Roman" w:cs="Times New Roman"/>
+          <w:sz w:val="24"/>
+          <w:szCs w:val="24"/>
+          <w:lang w:eastAsia="ro-RO"/>
+        </w:rPr>
+      </w:pPr>
+    </w:p>
+    <w:p>
+      <w:pPr>
+        <w:spacing w:after="0" w:line="240" w:lineRule="auto"/>
+        <w:rPr>
+          <w:rFonts w:ascii="Times New Roman" w:eastAsia="Times New Roman" w:hAnsi="Times New Roman" w:cs="Times New Roman"/>
+          <w:sz w:val="24"/>
+          <w:szCs w:val="24"/>
+          <w:lang w:eastAsia="ro-RO"/>
+        </w:rPr>
+      </w:pPr>
+      <w:r>
+        <w:rPr>
+          <w:rFonts w:ascii="Arial" w:eastAsia="Times New Roman" w:hAnsi="Arial" w:cs="Arial"/>
+          <w:b/>
+          <w:bCs/>
+          <w:color w:val="000000"/>
+          <w:sz w:val="24"/>
+          <w:szCs w:val="24"/>
+          <w:u w:val="single"/>
+          <w:lang w:eastAsia="ro-RO"/>
+        </w:rPr>
+        <w:t>Chaitanya:</w:t>
+      </w:r>
+    </w:p>
+    <w:p>
+      <w:pPr>
+        <w:spacing w:after="0" w:line="240" w:lineRule="auto"/>
+        <w:rPr>
+          <w:rFonts w:ascii="Times New Roman" w:eastAsia="Times New Roman" w:hAnsi="Times New Roman" w:cs="Times New Roman"/>
+          <w:sz w:val="24"/>
+          <w:szCs w:val="24"/>
+          <w:lang w:eastAsia="ro-RO"/>
+        </w:rPr>
+      </w:pPr>
+      <w:r>
+        <w:rPr>
+          <w:rFonts w:ascii="Arial" w:eastAsia="Times New Roman" w:hAnsi="Arial" w:cs="Arial"/>
+          <w:color w:val="000000"/>
+          <w:sz w:val="24"/>
+          <w:szCs w:val="24"/>
+          <w:lang w:eastAsia="ro-RO"/>
+        </w:rPr>
+        <w:t>These past two weeks I focused my work on helping clean some portion of the training data, making the control panel’s UI dynamic so that the buttons re-scale according to the number of options on the scrren and fixing the difference between azures server and our local testing server so that we have a deterministic perfomance on both servers. I also gave a helping hand to solve the emoticon rendering issues and missing tweet-boxes.</w:t>
+      </w:r>
+    </w:p>
+    <w:p>
+      <w:r>
+        <w:rPr>
+          <w:rFonts w:ascii="Times New Roman" w:eastAsia="Times New Roman" w:hAnsi="Times New Roman" w:cs="Times New Roman"/>
+          <w:sz w:val="24"/>
+          <w:szCs w:val="24"/>
+          <w:lang w:eastAsia="ro-RO"/>
+        </w:rPr>
+        <w:br/>
+      </w:r>
+      <w:r>
+        <w:rPr>
+          <w:rFonts w:ascii="Times New Roman" w:eastAsia="Times New Roman" w:hAnsi="Times New Roman" w:cs="Times New Roman"/>
+          <w:sz w:val="24"/>
+          <w:szCs w:val="24"/>
+          <w:lang w:eastAsia="ro-RO"/>
+        </w:rPr>
+        <w:br/>
+      </w:r>
+      <w:r>
+        <w:rPr>
+          <w:rFonts w:ascii="Times New Roman" w:eastAsia="Times New Roman" w:hAnsi="Times New Roman" w:cs="Times New Roman"/>
+          <w:sz w:val="24"/>
+          <w:szCs w:val="24"/>
+          <w:lang w:eastAsia="ro-RO"/>
+        </w:rPr>
+        <w:br/>
       </w:r>
       <w:bookmarkStart w:id="0" w:name="_GoBack"/>
       <w:bookmarkEnd w:id="0"/>
     </w:p>
-    <w:p>
-      <w:pPr>
-        <w:spacing w:after="240" w:line="240" w:lineRule="auto"/>
-        <w:rPr>
-          <w:rFonts w:ascii="Times New Roman" w:eastAsia="Times New Roman" w:hAnsi="Times New Roman" w:cs="Times New Roman"/>
-          <w:sz w:val="24"/>
-          <w:szCs w:val="24"/>
-          <w:lang w:eastAsia="ro-RO"/>
-        </w:rPr>
-      </w:pPr>
-      <w:r>
-        <w:rPr>
-          <w:rFonts w:ascii="Arial" w:eastAsia="Times New Roman" w:hAnsi="Arial" w:cs="Arial"/>
-          <w:color w:val="000000"/>
-          <w:sz w:val="24"/>
-          <w:szCs w:val="24"/>
-          <w:lang w:eastAsia="ro-RO"/>
-        </w:rPr>
-        <w:t xml:space="preserve">During the last two weeks, the team has had to reframe the UI main page, re-evaluate the UI main page with users, sit down and brainstorm the UI design for the PoC website, formalise the PoC website design, assign tasks for PoC report based on each team member’s strengths and complete them. The completion of these tasks required smooth communication and consistent iteration. The team has shown a lot of composure to achieve all the design process and is ready for a final sprint to add functionalities to the design. </w:t>
-      </w:r>
-    </w:p>
-    <w:p>
-      <w:pPr>
-        <w:spacing w:after="0" w:line="240" w:lineRule="auto"/>
-        <w:rPr>
-          <w:rFonts w:ascii="Times New Roman" w:eastAsia="Times New Roman" w:hAnsi="Times New Roman" w:cs="Times New Roman"/>
-          <w:sz w:val="24"/>
-          <w:szCs w:val="24"/>
-          <w:lang w:eastAsia="ro-RO"/>
-        </w:rPr>
-      </w:pPr>
-      <w:r>
-        <w:rPr>
-          <w:rFonts w:ascii="Arial" w:eastAsia="Times New Roman" w:hAnsi="Arial" w:cs="Arial"/>
-          <w:b/>
-          <w:bCs/>
-          <w:color w:val="000000"/>
-          <w:sz w:val="26"/>
-          <w:szCs w:val="26"/>
-          <w:u w:val="single"/>
-          <w:lang w:eastAsia="ro-RO"/>
-        </w:rPr>
-        <w:t>Summary of meetings held:</w:t>
-      </w:r>
-    </w:p>
-    <w:p>
-      <w:pPr>
-        <w:spacing w:after="0" w:line="240" w:lineRule="auto"/>
-        <w:rPr>
-          <w:rFonts w:ascii="Arial" w:eastAsia="Times New Roman" w:hAnsi="Arial" w:cs="Arial"/>
-          <w:color w:val="000000"/>
-          <w:sz w:val="24"/>
-          <w:szCs w:val="24"/>
-          <w:lang w:eastAsia="ro-RO"/>
-        </w:rPr>
-      </w:pPr>
-      <w:r>
-        <w:rPr>
-          <w:rFonts w:ascii="Arial" w:eastAsia="Times New Roman" w:hAnsi="Arial" w:cs="Arial"/>
-          <w:color w:val="000000"/>
-          <w:sz w:val="24"/>
-          <w:szCs w:val="24"/>
-          <w:lang w:eastAsia="ro-RO"/>
-        </w:rPr>
-        <w:t xml:space="preserve">During the last two weeks we have been with both the client and each team member to ensure correct path towards the end of application development. During the client meeting on the November 28,2014, the plan for the upcoming Sprint was decided. The meeting also highlighted discussion of a future one-to-one meeting with the client. There was also a team meeting on November 27,2014 where the UI for PoC website was constructed. The team is happy with the progress so far and is confident enough to finish all assigned tasks for the final sprint. </w:t>
-      </w:r>
-    </w:p>
-    <w:p>
-      <w:pPr>
-        <w:spacing w:after="0" w:line="240" w:lineRule="auto"/>
-        <w:rPr>
-          <w:rFonts w:ascii="Times New Roman" w:eastAsia="Times New Roman" w:hAnsi="Times New Roman" w:cs="Times New Roman"/>
-          <w:sz w:val="24"/>
-          <w:szCs w:val="24"/>
-          <w:lang w:eastAsia="ro-RO"/>
-        </w:rPr>
-      </w:pPr>
-    </w:p>
-    <w:p>
-      <w:pPr>
-        <w:spacing w:after="0" w:line="240" w:lineRule="auto"/>
-        <w:rPr>
-          <w:rFonts w:ascii="Times New Roman" w:eastAsia="Times New Roman" w:hAnsi="Times New Roman" w:cs="Times New Roman"/>
-          <w:sz w:val="24"/>
-          <w:szCs w:val="24"/>
-          <w:lang w:eastAsia="ro-RO"/>
-        </w:rPr>
-      </w:pPr>
-      <w:r>
-        <w:rPr>
-          <w:rFonts w:ascii="Arial" w:eastAsia="Times New Roman" w:hAnsi="Arial" w:cs="Arial"/>
-          <w:b/>
-          <w:bCs/>
-          <w:color w:val="000000"/>
-          <w:sz w:val="26"/>
-          <w:szCs w:val="26"/>
-          <w:u w:val="single"/>
-          <w:lang w:eastAsia="ro-RO"/>
-        </w:rPr>
-        <w:t>List of tasks completed and estimations:</w:t>
-      </w:r>
-    </w:p>
-    <w:p>
-      <w:pPr>
-        <w:spacing w:after="0" w:line="240" w:lineRule="auto"/>
-        <w:rPr>
-          <w:rFonts w:ascii="Times New Roman" w:eastAsia="Times New Roman" w:hAnsi="Times New Roman" w:cs="Times New Roman"/>
-          <w:sz w:val="24"/>
-          <w:szCs w:val="24"/>
-          <w:lang w:eastAsia="ro-RO"/>
-        </w:rPr>
-      </w:pPr>
-      <w:r>
-        <w:rPr>
-          <w:rFonts w:ascii="Arial" w:eastAsia="Times New Roman" w:hAnsi="Arial" w:cs="Arial"/>
-          <w:color w:val="000000"/>
-          <w:sz w:val="24"/>
-          <w:szCs w:val="24"/>
-          <w:lang w:eastAsia="ro-RO"/>
-        </w:rPr>
-        <w:t xml:space="preserve">The UI Main Page underwent a final iteration. The tweets are now represented as coloured blocks.They have been hard-coded so that the full front-end could be presented to the client. User re-evaluation was used to obtain any useful feedback. The client has happily approved this final design prototype. </w:t>
-      </w:r>
-    </w:p>
-    <w:p>
-      <w:pPr>
-        <w:spacing w:after="0" w:line="240" w:lineRule="auto"/>
-        <w:rPr>
-          <w:rFonts w:ascii="Times New Roman" w:eastAsia="Times New Roman" w:hAnsi="Times New Roman" w:cs="Times New Roman"/>
-          <w:sz w:val="24"/>
-          <w:szCs w:val="24"/>
-          <w:lang w:eastAsia="ro-RO"/>
-        </w:rPr>
-      </w:pPr>
-    </w:p>
-    <w:p>
-      <w:pPr>
-        <w:spacing w:after="0" w:line="240" w:lineRule="auto"/>
-        <w:rPr>
-          <w:rFonts w:ascii="Times New Roman" w:eastAsia="Times New Roman" w:hAnsi="Times New Roman" w:cs="Times New Roman"/>
-          <w:sz w:val="24"/>
-          <w:szCs w:val="24"/>
-          <w:lang w:eastAsia="ro-RO"/>
-        </w:rPr>
-      </w:pPr>
-      <w:r>
-        <w:rPr>
-          <w:rFonts w:ascii="Arial" w:eastAsia="Times New Roman" w:hAnsi="Arial" w:cs="Arial"/>
-          <w:color w:val="000000"/>
-          <w:sz w:val="24"/>
-          <w:szCs w:val="24"/>
-          <w:lang w:eastAsia="ro-RO"/>
-        </w:rPr>
-        <w:t>The team sat down to brainstorm on UI design for the PoC website and assign tasks equally to each team member for its development. Many other tasks such as Research-Information Searched And Found and Preparation of Use Cases and MoSCoW list that are part of the PoC report have been already completed.</w:t>
-      </w:r>
-    </w:p>
-    <w:p>
-      <w:pPr>
-        <w:spacing w:after="0" w:line="240" w:lineRule="auto"/>
-        <w:rPr>
-          <w:rFonts w:ascii="Times New Roman" w:eastAsia="Times New Roman" w:hAnsi="Times New Roman" w:cs="Times New Roman"/>
-          <w:sz w:val="24"/>
-          <w:szCs w:val="24"/>
-          <w:lang w:eastAsia="ro-RO"/>
-        </w:rPr>
-      </w:pPr>
-    </w:p>
-    <w:p>
-      <w:pPr>
-        <w:spacing w:after="0" w:line="240" w:lineRule="auto"/>
-        <w:rPr>
-          <w:rFonts w:ascii="Times New Roman" w:eastAsia="Times New Roman" w:hAnsi="Times New Roman" w:cs="Times New Roman"/>
-          <w:sz w:val="24"/>
-          <w:szCs w:val="24"/>
-          <w:lang w:eastAsia="ro-RO"/>
-        </w:rPr>
-      </w:pPr>
-      <w:r>
-        <w:rPr>
-          <w:rFonts w:ascii="Arial" w:eastAsia="Times New Roman" w:hAnsi="Arial" w:cs="Arial"/>
-          <w:color w:val="000000"/>
-          <w:sz w:val="24"/>
-          <w:szCs w:val="24"/>
-          <w:lang w:eastAsia="ro-RO"/>
-        </w:rPr>
-        <w:t>All these tasks were completed because of a smooth communication between team members. The team is ready and has already started work for the final sprint so that we could finish before time with an extra feature to surprise the client.  </w:t>
-      </w:r>
-    </w:p>
-    <w:p>
-      <w:pPr>
-        <w:spacing w:after="0" w:line="240" w:lineRule="auto"/>
-        <w:rPr>
-          <w:rFonts w:ascii="Times New Roman" w:eastAsia="Times New Roman" w:hAnsi="Times New Roman" w:cs="Times New Roman"/>
-          <w:sz w:val="24"/>
-          <w:szCs w:val="24"/>
-          <w:lang w:eastAsia="ro-RO"/>
-        </w:rPr>
-      </w:pPr>
-    </w:p>
-    <w:p>
-      <w:pPr>
-        <w:spacing w:after="0" w:line="240" w:lineRule="auto"/>
-        <w:rPr>
-          <w:rFonts w:ascii="Times New Roman" w:eastAsia="Times New Roman" w:hAnsi="Times New Roman" w:cs="Times New Roman"/>
-          <w:sz w:val="24"/>
-          <w:szCs w:val="24"/>
-          <w:lang w:eastAsia="ro-RO"/>
-        </w:rPr>
-      </w:pPr>
-      <w:r>
-        <w:rPr>
-          <w:rFonts w:ascii="Arial" w:eastAsia="Times New Roman" w:hAnsi="Arial" w:cs="Arial"/>
-          <w:b/>
-          <w:bCs/>
-          <w:color w:val="000000"/>
-          <w:sz w:val="26"/>
-          <w:szCs w:val="26"/>
-          <w:u w:val="single"/>
-          <w:lang w:eastAsia="ro-RO"/>
-        </w:rPr>
-        <w:t>Plan for next two weeks:</w:t>
-      </w:r>
-    </w:p>
-    <w:p>
-      <w:pPr>
-        <w:spacing w:after="0" w:line="240" w:lineRule="auto"/>
-        <w:rPr>
-          <w:rFonts w:ascii="Times New Roman" w:eastAsia="Times New Roman" w:hAnsi="Times New Roman" w:cs="Times New Roman"/>
-          <w:sz w:val="24"/>
-          <w:szCs w:val="24"/>
-          <w:lang w:eastAsia="ro-RO"/>
-        </w:rPr>
-      </w:pPr>
-      <w:r>
-        <w:rPr>
-          <w:rFonts w:ascii="Arial" w:eastAsia="Times New Roman" w:hAnsi="Arial" w:cs="Arial"/>
-          <w:color w:val="000000"/>
-          <w:sz w:val="24"/>
-          <w:szCs w:val="24"/>
-          <w:lang w:eastAsia="ro-RO"/>
-        </w:rPr>
-        <w:t xml:space="preserve">A prototype that could pull in real tweets from the Twitter API has to be developed using a Python based framework Django. These tweets cannot be sentiment analysed because the team doesn’t have an algorithm yet so they will be randomly colour-coded. All the code for the prototype has to be pushed to a private ATOS Github repository. </w:t>
-      </w:r>
-    </w:p>
-    <w:p>
-      <w:pPr>
-        <w:spacing w:after="0" w:line="240" w:lineRule="auto"/>
-        <w:rPr>
-          <w:rFonts w:ascii="Times New Roman" w:eastAsia="Times New Roman" w:hAnsi="Times New Roman" w:cs="Times New Roman"/>
-          <w:sz w:val="24"/>
-          <w:szCs w:val="24"/>
-          <w:lang w:eastAsia="ro-RO"/>
-        </w:rPr>
-      </w:pPr>
-    </w:p>
-    <w:p>
-      <w:pPr>
-        <w:spacing w:after="0" w:line="240" w:lineRule="auto"/>
-        <w:rPr>
-          <w:rFonts w:ascii="Times New Roman" w:eastAsia="Times New Roman" w:hAnsi="Times New Roman" w:cs="Times New Roman"/>
-          <w:sz w:val="24"/>
-          <w:szCs w:val="24"/>
-          <w:lang w:eastAsia="ro-RO"/>
-        </w:rPr>
-      </w:pPr>
-      <w:r>
-        <w:rPr>
-          <w:rFonts w:ascii="Arial" w:eastAsia="Times New Roman" w:hAnsi="Arial" w:cs="Arial"/>
-          <w:color w:val="000000"/>
-          <w:sz w:val="24"/>
-          <w:szCs w:val="24"/>
-          <w:lang w:eastAsia="ro-RO"/>
-        </w:rPr>
-        <w:t xml:space="preserve">The client will also be presented with a Proof of Concept Project Work website highlighting Project Specifications and Scope, Research, Description of UI, Link to the Actual Project, Documentation Archive and Plans for the Future. This Bootstrap website will be developed in HTML 5. </w:t>
-      </w:r>
-    </w:p>
-    <w:p>
-      <w:pPr>
-        <w:spacing w:after="0" w:line="240" w:lineRule="auto"/>
-        <w:rPr>
-          <w:rFonts w:ascii="Arial" w:eastAsia="Times New Roman" w:hAnsi="Arial" w:cs="Arial"/>
-          <w:b/>
-          <w:bCs/>
-          <w:color w:val="000000"/>
-          <w:sz w:val="29"/>
-          <w:szCs w:val="29"/>
-          <w:u w:val="single"/>
-          <w:lang w:eastAsia="ro-RO"/>
-        </w:rPr>
-      </w:pPr>
-    </w:p>
-    <w:p>
-      <w:pPr>
-        <w:spacing w:after="0" w:line="240" w:lineRule="auto"/>
-        <w:rPr>
-          <w:rFonts w:ascii="Arial" w:eastAsia="Times New Roman" w:hAnsi="Arial" w:cs="Arial"/>
-          <w:b/>
-          <w:bCs/>
-          <w:color w:val="000000"/>
-          <w:sz w:val="29"/>
-          <w:szCs w:val="29"/>
-          <w:u w:val="single"/>
-          <w:lang w:eastAsia="ro-RO"/>
-        </w:rPr>
-      </w:pPr>
-      <w:r>
-        <w:rPr>
-          <w:rFonts w:ascii="Arial" w:eastAsia="Times New Roman" w:hAnsi="Arial" w:cs="Arial"/>
-          <w:b/>
-          <w:bCs/>
-          <w:color w:val="000000"/>
-          <w:sz w:val="29"/>
-          <w:szCs w:val="29"/>
-          <w:u w:val="single"/>
-          <w:lang w:eastAsia="ro-RO"/>
-        </w:rPr>
-        <w:lastRenderedPageBreak/>
-        <w:t>Individual Paragraphs:</w:t>
-      </w:r>
-    </w:p>
-    <w:p>
-      <w:pPr>
-        <w:spacing w:after="0" w:line="240" w:lineRule="auto"/>
-        <w:rPr>
-          <w:rFonts w:ascii="Times New Roman" w:eastAsia="Times New Roman" w:hAnsi="Times New Roman" w:cs="Times New Roman"/>
-          <w:sz w:val="24"/>
-          <w:szCs w:val="24"/>
-          <w:lang w:eastAsia="ro-RO"/>
-        </w:rPr>
-      </w:pPr>
-    </w:p>
-    <w:p>
-      <w:pPr>
-        <w:spacing w:after="0" w:line="240" w:lineRule="auto"/>
-        <w:rPr>
-          <w:rFonts w:ascii="Times New Roman" w:eastAsia="Times New Roman" w:hAnsi="Times New Roman" w:cs="Times New Roman"/>
-          <w:sz w:val="24"/>
-          <w:szCs w:val="24"/>
-          <w:lang w:eastAsia="ro-RO"/>
-        </w:rPr>
-      </w:pPr>
-      <w:r>
-        <w:rPr>
-          <w:rFonts w:ascii="Arial" w:eastAsia="Times New Roman" w:hAnsi="Arial" w:cs="Arial"/>
-          <w:b/>
-          <w:bCs/>
-          <w:color w:val="000000"/>
-          <w:sz w:val="26"/>
-          <w:szCs w:val="26"/>
-          <w:u w:val="single"/>
-          <w:lang w:eastAsia="ro-RO"/>
-        </w:rPr>
-        <w:t>Andreas:</w:t>
-      </w:r>
-    </w:p>
-    <w:p>
-      <w:pPr>
-        <w:spacing w:after="0" w:line="240" w:lineRule="auto"/>
-        <w:rPr>
-          <w:rFonts w:ascii="Arial" w:eastAsia="Times New Roman" w:hAnsi="Arial" w:cs="Arial"/>
-          <w:color w:val="000000"/>
-          <w:sz w:val="24"/>
-          <w:szCs w:val="24"/>
-          <w:lang w:eastAsia="ro-RO"/>
-        </w:rPr>
-      </w:pPr>
-      <w:r>
-        <w:rPr>
-          <w:rFonts w:ascii="Arial" w:eastAsia="Times New Roman" w:hAnsi="Arial" w:cs="Arial"/>
-          <w:color w:val="000000"/>
-          <w:sz w:val="24"/>
-          <w:szCs w:val="24"/>
-          <w:lang w:eastAsia="ro-RO"/>
-        </w:rPr>
-        <w:t>During the last two weeks I have been getting the team together and for meetings and work. I had a significant influence on deciding upon how the UI of the PoC should look like. Also, I have divided the writing tasks among the team members such that we will work efficiently. After deciding on what the UI for the main application will look like, I have made myself sure that it respects the Norman’s principles. Then, I have been doing the organisatorical tasks within the team and have kept a good contact with all the team members. I am satisfied with the progress so far and I think we can overdue all our tasks in during the next sprint.  </w:t>
-      </w:r>
-    </w:p>
-    <w:p>
-      <w:pPr>
-        <w:spacing w:after="0" w:line="240" w:lineRule="auto"/>
-        <w:rPr>
-          <w:rFonts w:ascii="Times New Roman" w:eastAsia="Times New Roman" w:hAnsi="Times New Roman" w:cs="Times New Roman"/>
-          <w:sz w:val="24"/>
-          <w:szCs w:val="24"/>
-          <w:lang w:eastAsia="ro-RO"/>
-        </w:rPr>
-      </w:pPr>
-    </w:p>
-    <w:p>
-      <w:pPr>
-        <w:spacing w:after="0" w:line="240" w:lineRule="auto"/>
-        <w:rPr>
-          <w:rFonts w:ascii="Times New Roman" w:eastAsia="Times New Roman" w:hAnsi="Times New Roman" w:cs="Times New Roman"/>
-          <w:sz w:val="24"/>
-          <w:szCs w:val="24"/>
-          <w:lang w:eastAsia="ro-RO"/>
-        </w:rPr>
-      </w:pPr>
-      <w:r>
-        <w:rPr>
-          <w:rFonts w:ascii="Arial" w:eastAsia="Times New Roman" w:hAnsi="Arial" w:cs="Arial"/>
-          <w:b/>
-          <w:bCs/>
-          <w:color w:val="000000"/>
-          <w:sz w:val="26"/>
-          <w:szCs w:val="26"/>
-          <w:u w:val="single"/>
-          <w:lang w:eastAsia="ro-RO"/>
-        </w:rPr>
-        <w:t>Momshad:</w:t>
-      </w:r>
-    </w:p>
-    <w:p>
-      <w:pPr>
-        <w:spacing w:after="0" w:line="240" w:lineRule="auto"/>
-        <w:rPr>
-          <w:rFonts w:ascii="Times New Roman" w:eastAsia="Times New Roman" w:hAnsi="Times New Roman" w:cs="Times New Roman"/>
-          <w:sz w:val="24"/>
-          <w:szCs w:val="24"/>
-          <w:lang w:eastAsia="ro-RO"/>
-        </w:rPr>
-      </w:pPr>
-      <w:r>
-        <w:rPr>
-          <w:rFonts w:ascii="Arial" w:eastAsia="Times New Roman" w:hAnsi="Arial" w:cs="Arial"/>
-          <w:color w:val="000000"/>
-          <w:sz w:val="24"/>
-          <w:szCs w:val="24"/>
-          <w:lang w:eastAsia="ro-RO"/>
-        </w:rPr>
-        <w:t xml:space="preserve">I played a part in the alteration of the UI Main Page to make it more effective. I was assigned tasks of preparing the Use Cases and MoSCoW list for the PoC and they have been successfully completed. I discussed the creation of PoC website during a team meeting on November 27,2014 to produce UI design and screen walkthroughs. I have been carrying out research on DatumBox which could be used as a test sentiment analysis algorithm towards the end of the term. </w:t>
-      </w:r>
-    </w:p>
-    <w:p>
-      <w:pPr>
-        <w:spacing w:after="0" w:line="240" w:lineRule="auto"/>
-        <w:rPr>
-          <w:rFonts w:ascii="Times New Roman" w:eastAsia="Times New Roman" w:hAnsi="Times New Roman" w:cs="Times New Roman"/>
-          <w:sz w:val="24"/>
-          <w:szCs w:val="24"/>
-          <w:lang w:eastAsia="ro-RO"/>
-        </w:rPr>
-      </w:pPr>
-    </w:p>
-    <w:p>
-      <w:pPr>
-        <w:spacing w:after="0" w:line="240" w:lineRule="auto"/>
-        <w:rPr>
-          <w:rFonts w:ascii="Times New Roman" w:eastAsia="Times New Roman" w:hAnsi="Times New Roman" w:cs="Times New Roman"/>
-          <w:sz w:val="24"/>
-          <w:szCs w:val="24"/>
-          <w:lang w:eastAsia="ro-RO"/>
-        </w:rPr>
-      </w:pPr>
-      <w:r>
-        <w:rPr>
-          <w:rFonts w:ascii="Arial" w:eastAsia="Times New Roman" w:hAnsi="Arial" w:cs="Arial"/>
-          <w:b/>
-          <w:bCs/>
-          <w:color w:val="000000"/>
-          <w:sz w:val="26"/>
-          <w:szCs w:val="26"/>
-          <w:u w:val="single"/>
-          <w:lang w:eastAsia="ro-RO"/>
-        </w:rPr>
-        <w:t>Chaitanya:</w:t>
-      </w:r>
-    </w:p>
-    <w:p>
-      <w:pPr>
-        <w:spacing w:after="0" w:line="240" w:lineRule="auto"/>
-        <w:rPr>
-          <w:rFonts w:ascii="Times New Roman" w:eastAsia="Times New Roman" w:hAnsi="Times New Roman" w:cs="Times New Roman"/>
-          <w:sz w:val="24"/>
-          <w:szCs w:val="24"/>
-          <w:lang w:eastAsia="ro-RO"/>
-        </w:rPr>
-      </w:pPr>
-      <w:r>
-        <w:rPr>
-          <w:rFonts w:ascii="Arial" w:eastAsia="Times New Roman" w:hAnsi="Arial" w:cs="Arial"/>
-          <w:color w:val="000000"/>
-          <w:sz w:val="24"/>
-          <w:szCs w:val="24"/>
-          <w:lang w:eastAsia="ro-RO"/>
-        </w:rPr>
-        <w:t xml:space="preserve">I altered the Bootstrap UI Main Page by hiding unimportant details,adjusting the HTML 5 code to represent tweets as coloured blocks and hard-coding tweets to fit the client’s requirements. This new UI Main Page was also re-evaluated with two  users. I was involved in the designing process of Proof of Concept Project Work where website design was brainstormed and tasks were assigned equally. I have researched on how we will use Django to pull real tweets to the UI Main Page in the next sprint. For the Proof of Concept Project Work part, the topic of Research-Information Searched And Found has been successfully completed. </w:t>
-      </w:r>
-    </w:p>
-    <w:p/>
     <w:sectPr>
       <w:pgSz w:w="11906" w:h="16838"/>
       <w:pgMar w:top="1417" w:right="1417" w:bottom="1417" w:left="1417" w:header="708" w:footer="708" w:gutter="0"/>
@@ -621,6 +588,163 @@
     </w:sectPr>
   </w:body>
 </w:document>
+</file>
+
+<file path=word/numbering.xml><?xml version="1.0" encoding="utf-8"?>
+<w:numbering xmlns:wpc="http://schemas.microsoft.com/office/word/2010/wordprocessingCanvas" xmlns:mc="http://schemas.openxmlformats.org/markup-compatibility/2006" xmlns:o="urn:schemas-microsoft-com:office:office" xmlns:r="http://schemas.openxmlformats.org/officeDocument/2006/relationships" xmlns:m="http://schemas.openxmlformats.org/officeDocument/2006/math" xmlns:v="urn:schemas-microsoft-com:vml" xmlns:wp14="http://schemas.microsoft.com/office/word/2010/wordprocessingDrawing" xmlns:wp="http://schemas.openxmlformats.org/drawingml/2006/wordprocessingDrawing" xmlns:w10="urn:schemas-microsoft-com:office:word" xmlns:w="http://schemas.openxmlformats.org/wordprocessingml/2006/main" xmlns:w14="http://schemas.microsoft.com/office/word/2010/wordml" xmlns:wpg="http://schemas.microsoft.com/office/word/2010/wordprocessingGroup" xmlns:wpi="http://schemas.microsoft.com/office/word/2010/wordprocessingInk" xmlns:wne="http://schemas.microsoft.com/office/word/2006/wordml" xmlns:wps="http://schemas.microsoft.com/office/word/2010/wordprocessingShape" mc:Ignorable="w14 wp14">
+  <w:abstractNum w:abstractNumId="0">
+    <w:nsid w:val="38584C7F"/>
+    <w:multiLevelType w:val="multilevel"/>
+    <w:tmpl w:val="E738F95C"/>
+    <w:lvl w:ilvl="0">
+      <w:start w:val="1"/>
+      <w:numFmt w:val="bullet"/>
+      <w:lvlText w:val=""/>
+      <w:lvlJc w:val="left"/>
+      <w:pPr>
+        <w:tabs>
+          <w:tab w:val="num" w:pos="720"/>
+        </w:tabs>
+        <w:ind w:left="720" w:hanging="360"/>
+      </w:pPr>
+      <w:rPr>
+        <w:rFonts w:ascii="Symbol" w:hAnsi="Symbol" w:hint="default"/>
+        <w:sz w:val="20"/>
+      </w:rPr>
+    </w:lvl>
+    <w:lvl w:ilvl="1" w:tentative="1">
+      <w:start w:val="1"/>
+      <w:numFmt w:val="bullet"/>
+      <w:lvlText w:val="o"/>
+      <w:lvlJc w:val="left"/>
+      <w:pPr>
+        <w:tabs>
+          <w:tab w:val="num" w:pos="1440"/>
+        </w:tabs>
+        <w:ind w:left="1440" w:hanging="360"/>
+      </w:pPr>
+      <w:rPr>
+        <w:rFonts w:ascii="Courier New" w:hAnsi="Courier New" w:hint="default"/>
+        <w:sz w:val="20"/>
+      </w:rPr>
+    </w:lvl>
+    <w:lvl w:ilvl="2" w:tentative="1">
+      <w:start w:val="1"/>
+      <w:numFmt w:val="bullet"/>
+      <w:lvlText w:val=""/>
+      <w:lvlJc w:val="left"/>
+      <w:pPr>
+        <w:tabs>
+          <w:tab w:val="num" w:pos="2160"/>
+        </w:tabs>
+        <w:ind w:left="2160" w:hanging="360"/>
+      </w:pPr>
+      <w:rPr>
+        <w:rFonts w:ascii="Wingdings" w:hAnsi="Wingdings" w:hint="default"/>
+        <w:sz w:val="20"/>
+      </w:rPr>
+    </w:lvl>
+    <w:lvl w:ilvl="3" w:tentative="1">
+      <w:start w:val="1"/>
+      <w:numFmt w:val="bullet"/>
+      <w:lvlText w:val=""/>
+      <w:lvlJc w:val="left"/>
+      <w:pPr>
+        <w:tabs>
+          <w:tab w:val="num" w:pos="2880"/>
+        </w:tabs>
+        <w:ind w:left="2880" w:hanging="360"/>
+      </w:pPr>
+      <w:rPr>
+        <w:rFonts w:ascii="Wingdings" w:hAnsi="Wingdings" w:hint="default"/>
+        <w:sz w:val="20"/>
+      </w:rPr>
+    </w:lvl>
+    <w:lvl w:ilvl="4" w:tentative="1">
+      <w:start w:val="1"/>
+      <w:numFmt w:val="bullet"/>
+      <w:lvlText w:val=""/>
+      <w:lvlJc w:val="left"/>
+      <w:pPr>
+        <w:tabs>
+          <w:tab w:val="num" w:pos="3600"/>
+        </w:tabs>
+        <w:ind w:left="3600" w:hanging="360"/>
+      </w:pPr>
+      <w:rPr>
+        <w:rFonts w:ascii="Wingdings" w:hAnsi="Wingdings" w:hint="default"/>
+        <w:sz w:val="20"/>
+      </w:rPr>
+    </w:lvl>
+    <w:lvl w:ilvl="5" w:tentative="1">
+      <w:start w:val="1"/>
+      <w:numFmt w:val="bullet"/>
+      <w:lvlText w:val=""/>
+      <w:lvlJc w:val="left"/>
+      <w:pPr>
+        <w:tabs>
+          <w:tab w:val="num" w:pos="4320"/>
+        </w:tabs>
+        <w:ind w:left="4320" w:hanging="360"/>
+      </w:pPr>
+      <w:rPr>
+        <w:rFonts w:ascii="Wingdings" w:hAnsi="Wingdings" w:hint="default"/>
+        <w:sz w:val="20"/>
+      </w:rPr>
+    </w:lvl>
+    <w:lvl w:ilvl="6" w:tentative="1">
+      <w:start w:val="1"/>
+      <w:numFmt w:val="bullet"/>
+      <w:lvlText w:val=""/>
+      <w:lvlJc w:val="left"/>
+      <w:pPr>
+        <w:tabs>
+          <w:tab w:val="num" w:pos="5040"/>
+        </w:tabs>
+        <w:ind w:left="5040" w:hanging="360"/>
+      </w:pPr>
+      <w:rPr>
+        <w:rFonts w:ascii="Wingdings" w:hAnsi="Wingdings" w:hint="default"/>
+        <w:sz w:val="20"/>
+      </w:rPr>
+    </w:lvl>
+    <w:lvl w:ilvl="7" w:tentative="1">
+      <w:start w:val="1"/>
+      <w:numFmt w:val="bullet"/>
+      <w:lvlText w:val=""/>
+      <w:lvlJc w:val="left"/>
+      <w:pPr>
+        <w:tabs>
+          <w:tab w:val="num" w:pos="5760"/>
+        </w:tabs>
+        <w:ind w:left="5760" w:hanging="360"/>
+      </w:pPr>
+      <w:rPr>
+        <w:rFonts w:ascii="Wingdings" w:hAnsi="Wingdings" w:hint="default"/>
+        <w:sz w:val="20"/>
+      </w:rPr>
+    </w:lvl>
+    <w:lvl w:ilvl="8" w:tentative="1">
+      <w:start w:val="1"/>
+      <w:numFmt w:val="bullet"/>
+      <w:lvlText w:val=""/>
+      <w:lvlJc w:val="left"/>
+      <w:pPr>
+        <w:tabs>
+          <w:tab w:val="num" w:pos="6480"/>
+        </w:tabs>
+        <w:ind w:left="6480" w:hanging="360"/>
+      </w:pPr>
+      <w:rPr>
+        <w:rFonts w:ascii="Wingdings" w:hAnsi="Wingdings" w:hint="default"/>
+        <w:sz w:val="20"/>
+      </w:rPr>
+    </w:lvl>
+  </w:abstractNum>
+  <w:num w:numId="1">
+    <w:abstractNumId w:val="0"/>
+  </w:num>
+</w:numbering>
 </file>
 
 <file path=word/styles.xml><?xml version="1.0" encoding="utf-8"?>
